--- a/ReseauxMondiaux/FINAL/H13_R3_Rapport_individuel_B61.docx
+++ b/ReseauxMondiaux/FINAL/H13_R3_Rapport_individuel_B61.docx
@@ -706,7 +706,10 @@
               <w:pStyle w:val="Rponse"/>
             </w:pPr>
             <w:r>
-              <w:t>172.24.48.174 à 172.24.48.254</w:t>
+              <w:t>172.24.48.174 à 172.24.48.</w:t>
+            </w:r>
+            <w:r>
+              <w:t>176</w:t>
             </w:r>
           </w:p>
         </w:tc>
@@ -1953,7 +1956,7 @@
               <w:rPr>
                 <w:lang w:val="fr-CA"/>
               </w:rPr>
-              <w:t>SEGA_CONFIG</w:t>
+              <w:t>SEGA</w:t>
             </w:r>
           </w:p>
         </w:tc>
@@ -2133,8 +2136,8 @@
         <w:tblLook w:val="04A0" w:firstRow="1" w:lastRow="0" w:firstColumn="1" w:lastColumn="0" w:noHBand="0" w:noVBand="1"/>
       </w:tblPr>
       <w:tblGrid>
-        <w:gridCol w:w="4390"/>
-        <w:gridCol w:w="5783"/>
+        <w:gridCol w:w="3804"/>
+        <w:gridCol w:w="6552"/>
       </w:tblGrid>
       <w:tr>
         <w:tc>
@@ -2174,8 +2177,6 @@
             <w:r>
               <w:t>THETHRONE.PRO</w:t>
             </w:r>
-            <w:bookmarkStart w:id="3" w:name="_GoBack"/>
-            <w:bookmarkEnd w:id="3"/>
           </w:p>
         </w:tc>
       </w:tr>
@@ -2211,6 +2212,12 @@
                 <w:lang w:val="fr-CA"/>
               </w:rPr>
             </w:pPr>
+            <w:r>
+              <w:rPr>
+                <w:lang w:val="fr-CA"/>
+              </w:rPr>
+              <w:t>Erwan</w:t>
+            </w:r>
           </w:p>
         </w:tc>
       </w:tr>
@@ -2246,6 +2253,12 @@
                 <w:lang w:val="fr-CA"/>
               </w:rPr>
             </w:pPr>
+            <w:r>
+              <w:rPr>
+                <w:lang w:val="fr-CA"/>
+              </w:rPr>
+              <w:t>AAAaaa111</w:t>
+            </w:r>
           </w:p>
         </w:tc>
       </w:tr>
@@ -2278,6 +2291,38 @@
             <w:pPr>
               <w:pStyle w:val="Rponse"/>
             </w:pPr>
+            <w:proofErr w:type="spellStart"/>
+            <w:r>
+              <w:t>Cn</w:t>
+            </w:r>
+            <w:proofErr w:type="spellEnd"/>
+            <w:r>
+              <w:t>=</w:t>
+            </w:r>
+            <w:proofErr w:type="spellStart"/>
+            <w:r>
+              <w:t>Erwan,cn</w:t>
+            </w:r>
+            <w:proofErr w:type="spellEnd"/>
+            <w:r>
+              <w:t>=</w:t>
+            </w:r>
+            <w:proofErr w:type="spellStart"/>
+            <w:r>
+              <w:t>Users,OU</w:t>
+            </w:r>
+            <w:proofErr w:type="spellEnd"/>
+            <w:r>
+              <w:t>=</w:t>
+            </w:r>
+            <w:proofErr w:type="spellStart"/>
+            <w:r>
+              <w:t>THETHRONE,ou</w:t>
+            </w:r>
+            <w:proofErr w:type="spellEnd"/>
+            <w:r>
+              <w:t>=PRO</w:t>
+            </w:r>
           </w:p>
         </w:tc>
       </w:tr>
@@ -2286,9 +2331,13 @@
       <w:pPr>
         <w:rPr>
           <w:rFonts w:eastAsiaTheme="majorEastAsia"/>
+          <w:lang w:val="en-CA"/>
         </w:rPr>
       </w:pPr>
       <w:r>
+        <w:rPr>
+          <w:lang w:val="en-CA"/>
+        </w:rPr>
         <w:br w:type="page"/>
       </w:r>
     </w:p>
@@ -2308,14 +2357,14 @@
       <w:pPr>
         <w:pStyle w:val="Titre2"/>
       </w:pPr>
-      <w:bookmarkStart w:id="4" w:name="_Toc343104692"/>
+      <w:bookmarkStart w:id="3" w:name="_Toc343104692"/>
       <w:r>
         <w:t>Zone directe</w:t>
       </w:r>
       <w:r>
         <w:t xml:space="preserve"> principale</w:t>
       </w:r>
-      <w:bookmarkEnd w:id="4"/>
+      <w:bookmarkEnd w:id="3"/>
     </w:p>
     <w:tbl>
       <w:tblPr>
@@ -2367,6 +2416,9 @@
             <w:pPr>
               <w:pStyle w:val="Rponse"/>
             </w:pPr>
+            <w:r>
+              <w:t>TheThrone.PRO</w:t>
+            </w:r>
           </w:p>
         </w:tc>
       </w:tr>
@@ -2530,6 +2582,12 @@
                 <w:lang w:val="fr-CA"/>
               </w:rPr>
             </w:pPr>
+            <w:r>
+              <w:rPr>
+                <w:lang w:val="fr-CA"/>
+              </w:rPr>
+              <w:t>WEB</w:t>
+            </w:r>
           </w:p>
         </w:tc>
         <w:tc>
@@ -2543,6 +2601,12 @@
                 <w:lang w:val="fr-CA"/>
               </w:rPr>
             </w:pPr>
+            <w:r>
+              <w:rPr>
+                <w:lang w:val="fr-CA"/>
+              </w:rPr>
+              <w:t>ARTISTIQUE</w:t>
+            </w:r>
           </w:p>
         </w:tc>
         <w:tc>
@@ -2556,6 +2620,18 @@
                 <w:lang w:val="fr-CA"/>
               </w:rPr>
             </w:pPr>
+            <w:r>
+              <w:rPr>
+                <w:lang w:val="fr-CA"/>
+              </w:rPr>
+              <w:t>172.24.48.175</w:t>
+            </w:r>
+            <w:r>
+              <w:rPr>
+                <w:lang w:val="fr-CA"/>
+              </w:rPr>
+              <w:t>:80</w:t>
+            </w:r>
           </w:p>
         </w:tc>
       </w:tr>
@@ -2589,6 +2665,12 @@
                 <w:lang w:val="fr-CA"/>
               </w:rPr>
             </w:pPr>
+            <w:r>
+              <w:rPr>
+                <w:lang w:val="fr-CA"/>
+              </w:rPr>
+              <w:t>WEB</w:t>
+            </w:r>
           </w:p>
         </w:tc>
         <w:tc>
@@ -2602,6 +2684,12 @@
                 <w:lang w:val="fr-CA"/>
               </w:rPr>
             </w:pPr>
+            <w:r>
+              <w:rPr>
+                <w:lang w:val="fr-CA"/>
+              </w:rPr>
+              <w:t>SECART</w:t>
+            </w:r>
           </w:p>
         </w:tc>
         <w:tc>
@@ -2615,6 +2703,12 @@
                 <w:lang w:val="fr-CA"/>
               </w:rPr>
             </w:pPr>
+            <w:r>
+              <w:t>174.24.48.175</w:t>
+            </w:r>
+            <w:r>
+              <w:t>:443</w:t>
+            </w:r>
           </w:p>
         </w:tc>
       </w:tr>
@@ -2648,6 +2742,12 @@
                 <w:lang w:val="fr-CA"/>
               </w:rPr>
             </w:pPr>
+            <w:r>
+              <w:rPr>
+                <w:lang w:val="fr-CA"/>
+              </w:rPr>
+              <w:t>FTP</w:t>
+            </w:r>
           </w:p>
         </w:tc>
         <w:tc>
@@ -2661,6 +2761,12 @@
                 <w:lang w:val="fr-CA"/>
               </w:rPr>
             </w:pPr>
+            <w:r>
+              <w:rPr>
+                <w:lang w:val="fr-CA"/>
+              </w:rPr>
+              <w:t>FART</w:t>
+            </w:r>
           </w:p>
         </w:tc>
         <w:tc>
@@ -2674,6 +2780,12 @@
                 <w:lang w:val="fr-CA"/>
               </w:rPr>
             </w:pPr>
+            <w:r>
+              <w:t>174.24.48.173</w:t>
+            </w:r>
+            <w:r>
+              <w:t>:21</w:t>
+            </w:r>
           </w:p>
         </w:tc>
       </w:tr>
@@ -2810,6 +2922,14 @@
             <w:pPr>
               <w:pStyle w:val="Rponse"/>
             </w:pPr>
+            <w:proofErr w:type="spellStart"/>
+            <w:r>
+              <w:t>TheThrone.PR</w:t>
+            </w:r>
+            <w:r>
+              <w:t>E</w:t>
+            </w:r>
+            <w:proofErr w:type="spellEnd"/>
           </w:p>
         </w:tc>
       </w:tr>
@@ -2973,6 +3093,12 @@
                 <w:lang w:val="fr-CA"/>
               </w:rPr>
             </w:pPr>
+            <w:r>
+              <w:rPr>
+                <w:lang w:val="fr-CA"/>
+              </w:rPr>
+              <w:t>WEB</w:t>
+            </w:r>
           </w:p>
         </w:tc>
         <w:tc>
@@ -2986,6 +3112,12 @@
                 <w:lang w:val="fr-CA"/>
               </w:rPr>
             </w:pPr>
+            <w:r>
+              <w:rPr>
+                <w:lang w:val="fr-CA"/>
+              </w:rPr>
+              <w:t>ARTISTIQUE</w:t>
+            </w:r>
           </w:p>
         </w:tc>
         <w:tc>
@@ -2999,6 +3131,11 @@
                 <w:lang w:val="fr-CA"/>
               </w:rPr>
             </w:pPr>
+            <w:r>
+              <w:t>10.57.61.4</w:t>
+            </w:r>
+            <w:bookmarkStart w:id="4" w:name="_GoBack"/>
+            <w:bookmarkEnd w:id="4"/>
           </w:p>
         </w:tc>
       </w:tr>
@@ -3232,13 +3369,13 @@
       </w:tblPr>
       <w:tblGrid>
         <w:gridCol w:w="2943"/>
-        <w:gridCol w:w="1843"/>
+        <w:gridCol w:w="2000"/>
         <w:gridCol w:w="2693"/>
         <w:gridCol w:w="2694"/>
       </w:tblGrid>
       <w:tr>
         <w:trPr>
-          <w:trHeight w:val="252"/>
+          <w:trHeight w:val="675"/>
         </w:trPr>
         <w:tc>
           <w:tcPr>
@@ -3415,6 +3552,9 @@
             <w:pPr>
               <w:pStyle w:val="Rponse"/>
             </w:pPr>
+            <w:r>
+              <w:t>ARTISTIQUE</w:t>
+            </w:r>
           </w:p>
         </w:tc>
         <w:tc>
@@ -3425,6 +3565,9 @@
             <w:pPr>
               <w:pStyle w:val="Rponse"/>
             </w:pPr>
+            <w:r>
+              <w:t>10.57.61.8:80</w:t>
+            </w:r>
           </w:p>
         </w:tc>
         <w:tc>
@@ -3435,6 +3578,9 @@
             <w:pPr>
               <w:pStyle w:val="Rponse"/>
             </w:pPr>
+            <w:r>
+              <w:t>174.24.48.175:80</w:t>
+            </w:r>
           </w:p>
         </w:tc>
       </w:tr>
@@ -3622,6 +3768,9 @@
             <w:pPr>
               <w:pStyle w:val="Rponse"/>
             </w:pPr>
+            <w:r>
+              <w:t>DPT_ARTISTIQUE_GESTIONNAIRE</w:t>
+            </w:r>
           </w:p>
         </w:tc>
       </w:tr>
@@ -3658,6 +3807,11 @@
             <w:pPr>
               <w:pStyle w:val="Rponse"/>
             </w:pPr>
+            <w:proofErr w:type="spellStart"/>
+            <w:r>
+              <w:t>Artistique_Gestion</w:t>
+            </w:r>
+            <w:proofErr w:type="spellEnd"/>
           </w:p>
         </w:tc>
       </w:tr>
@@ -3724,6 +3878,9 @@
             <w:pPr>
               <w:pStyle w:val="Rponse"/>
             </w:pPr>
+            <w:r>
+              <w:t>174.24.48.176</w:t>
+            </w:r>
           </w:p>
         </w:tc>
       </w:tr>
@@ -3869,6 +4026,12 @@
                 <w:lang w:val="fr-CA"/>
               </w:rPr>
             </w:pPr>
+            <w:r>
+              <w:rPr>
+                <w:lang w:val="fr-CA"/>
+              </w:rPr>
+              <w:t>Web-server</w:t>
+            </w:r>
           </w:p>
         </w:tc>
         <w:tc>
@@ -3878,7 +4041,102 @@
           <w:p>
             <w:pPr>
               <w:pStyle w:val="Rponse"/>
-            </w:pPr>
+              <w:rPr>
+                <w:lang w:val="fr-CA"/>
+              </w:rPr>
+            </w:pPr>
+            <w:r>
+              <w:rPr>
+                <w:lang w:val="fr-CA"/>
+              </w:rPr>
+              <w:t>Web-</w:t>
+            </w:r>
+            <w:proofErr w:type="spellStart"/>
+            <w:r>
+              <w:rPr>
+                <w:lang w:val="fr-CA"/>
+              </w:rPr>
+              <w:t>common</w:t>
+            </w:r>
+            <w:proofErr w:type="spellEnd"/>
+            <w:r>
+              <w:rPr>
+                <w:lang w:val="fr-CA"/>
+              </w:rPr>
+              <w:t>-http</w:t>
+            </w:r>
+          </w:p>
+          <w:p>
+            <w:pPr>
+              <w:pStyle w:val="Rponse"/>
+              <w:rPr>
+                <w:lang w:val="fr-CA"/>
+              </w:rPr>
+            </w:pPr>
+            <w:r>
+              <w:rPr>
+                <w:lang w:val="fr-CA"/>
+              </w:rPr>
+              <w:t>Web-</w:t>
+            </w:r>
+            <w:proofErr w:type="spellStart"/>
+            <w:r>
+              <w:rPr>
+                <w:lang w:val="fr-CA"/>
+              </w:rPr>
+              <w:t>health</w:t>
+            </w:r>
+            <w:proofErr w:type="spellEnd"/>
+          </w:p>
+          <w:p>
+            <w:pPr>
+              <w:pStyle w:val="Rponse"/>
+              <w:rPr>
+                <w:lang w:val="fr-CA"/>
+              </w:rPr>
+            </w:pPr>
+            <w:r>
+              <w:rPr>
+                <w:lang w:val="fr-CA"/>
+              </w:rPr>
+              <w:t>Web-performance</w:t>
+            </w:r>
+          </w:p>
+          <w:p>
+            <w:pPr>
+              <w:pStyle w:val="Rponse"/>
+              <w:rPr>
+                <w:lang w:val="en-CA"/>
+              </w:rPr>
+            </w:pPr>
+            <w:r>
+              <w:rPr>
+                <w:lang w:val="en-CA"/>
+              </w:rPr>
+              <w:t>Web-security</w:t>
+            </w:r>
+          </w:p>
+          <w:p>
+            <w:pPr>
+              <w:pStyle w:val="Rponse"/>
+              <w:rPr>
+                <w:lang w:val="en-CA"/>
+              </w:rPr>
+            </w:pPr>
+            <w:r>
+              <w:rPr>
+                <w:lang w:val="en-CA"/>
+              </w:rPr>
+              <w:t>Web-app-</w:t>
+            </w:r>
+            <w:proofErr w:type="spellStart"/>
+            <w:r>
+              <w:rPr>
+                <w:lang w:val="en-CA"/>
+              </w:rPr>
+              <w:t>dev</w:t>
+            </w:r>
+            <w:proofErr w:type="spellEnd"/>
           </w:p>
         </w:tc>
       </w:tr>
@@ -3898,35 +4156,18 @@
                 <w:lang w:val="fr-CA"/>
               </w:rPr>
             </w:pPr>
-          </w:p>
-        </w:tc>
-        <w:tc>
-          <w:tcPr>
-            <w:tcW w:w="5928" w:type="dxa"/>
-          </w:tcPr>
-          <w:p>
-            <w:pPr>
-              <w:pStyle w:val="Rponse"/>
-            </w:pPr>
-          </w:p>
-        </w:tc>
-      </w:tr>
-      <w:tr>
-        <w:trPr>
-          <w:trHeight w:val="139"/>
-        </w:trPr>
-        <w:tc>
-          <w:tcPr>
-            <w:tcW w:w="4428" w:type="dxa"/>
-            <w:shd w:val="clear" w:color="auto" w:fill="auto"/>
-          </w:tcPr>
-          <w:p>
-            <w:pPr>
-              <w:pStyle w:val="NormalEspace"/>
-              <w:rPr>
-                <w:lang w:val="fr-CA"/>
-              </w:rPr>
-            </w:pPr>
+            <w:r>
+              <w:rPr>
+                <w:lang w:val="fr-CA"/>
+              </w:rPr>
+              <w:t>W</w:t>
+            </w:r>
+            <w:r>
+              <w:rPr>
+                <w:lang w:val="fr-CA"/>
+              </w:rPr>
+              <w:t>eb-ftp-server</w:t>
+            </w:r>
           </w:p>
         </w:tc>
         <w:tc>
@@ -4013,6 +4254,12 @@
                 <w:lang w:val="fr-CA"/>
               </w:rPr>
             </w:pPr>
+            <w:r>
+              <w:rPr>
+                <w:lang w:val="fr-CA"/>
+              </w:rPr>
+              <w:t>ARTISTIQUE</w:t>
+            </w:r>
           </w:p>
         </w:tc>
       </w:tr>
@@ -4045,6 +4292,9 @@
             <w:pPr>
               <w:pStyle w:val="Rponse"/>
             </w:pPr>
+            <w:r>
+              <w:t>C:\_SEGA_ART\WEB</w:t>
+            </w:r>
           </w:p>
         </w:tc>
       </w:tr>
@@ -4077,6 +4327,11 @@
             <w:pPr>
               <w:pStyle w:val="Rponse"/>
             </w:pPr>
+            <w:proofErr w:type="spellStart"/>
+            <w:r>
+              <w:t>Adresse</w:t>
+            </w:r>
+            <w:proofErr w:type="spellEnd"/>
           </w:p>
         </w:tc>
       </w:tr>
@@ -4109,6 +4364,9 @@
             <w:pPr>
               <w:pStyle w:val="Rponse"/>
             </w:pPr>
+            <w:r>
+              <w:t>artistique.thethrone.pro</w:t>
+            </w:r>
           </w:p>
         </w:tc>
       </w:tr>
@@ -4141,6 +4399,11 @@
             <w:pPr>
               <w:pStyle w:val="Rponse"/>
             </w:pPr>
+            <w:proofErr w:type="spellStart"/>
+            <w:r>
+              <w:t>artistique.thethrone.pre</w:t>
+            </w:r>
+            <w:proofErr w:type="spellEnd"/>
           </w:p>
         </w:tc>
       </w:tr>
@@ -4187,13 +4450,7 @@
               <w:rPr>
                 <w:lang w:val="fr-CA"/>
               </w:rPr>
-              <w:t>IP</w:t>
-            </w:r>
-            <w:r>
-              <w:rPr>
-                <w:lang w:val="fr-CA"/>
-              </w:rPr>
-              <w:t>: Port: En-tête)</w:t>
+              <w:t>IP: Port: En-tête)</w:t>
             </w:r>
           </w:p>
         </w:tc>
@@ -4208,6 +4465,12 @@
                 <w:lang w:val="fr-CA"/>
               </w:rPr>
             </w:pPr>
+            <w:r>
+              <w:rPr>
+                <w:lang w:val="fr-CA"/>
+              </w:rPr>
+              <w:t>174.24.48.175:80</w:t>
+            </w:r>
           </w:p>
         </w:tc>
       </w:tr>
@@ -4270,6 +4533,12 @@
                 <w:lang w:val="fr-CA"/>
               </w:rPr>
             </w:pPr>
+            <w:r>
+              <w:rPr>
+                <w:lang w:val="fr-CA"/>
+              </w:rPr>
+              <w:t>Index.html</w:t>
+            </w:r>
           </w:p>
         </w:tc>
       </w:tr>
@@ -4302,6 +4571,9 @@
             <w:pPr>
               <w:pStyle w:val="Rponse"/>
             </w:pPr>
+            <w:r>
+              <w:t>ANONYME</w:t>
+            </w:r>
           </w:p>
         </w:tc>
       </w:tr>
@@ -4337,6 +4609,12 @@
                 <w:lang w:val="fr-CA"/>
               </w:rPr>
             </w:pPr>
+            <w:r>
+              <w:rPr>
+                <w:lang w:val="fr-CA"/>
+              </w:rPr>
+              <w:t>Nom de département + Nom</w:t>
+            </w:r>
           </w:p>
         </w:tc>
       </w:tr>
@@ -4347,16 +4625,12 @@
           <w:rFonts w:eastAsiaTheme="majorEastAsia"/>
         </w:rPr>
       </w:pPr>
-      <w:r>
-        <w:br w:type="page"/>
-      </w:r>
     </w:p>
     <w:p>
       <w:pPr>
         <w:pStyle w:val="Titre1"/>
       </w:pPr>
       <w:r>
-        <w:lastRenderedPageBreak/>
         <w:t xml:space="preserve">Site </w:t>
       </w:r>
       <w:r>
@@ -4424,6 +4698,12 @@
                 <w:lang w:val="fr-CA"/>
               </w:rPr>
             </w:pPr>
+            <w:r>
+              <w:rPr>
+                <w:lang w:val="fr-CA"/>
+              </w:rPr>
+              <w:t>SECART</w:t>
+            </w:r>
           </w:p>
         </w:tc>
       </w:tr>
@@ -4456,6 +4736,9 @@
             <w:pPr>
               <w:pStyle w:val="Rponse"/>
             </w:pPr>
+            <w:r>
+              <w:t>C:\_SEGA_ART\WEBSEC</w:t>
+            </w:r>
           </w:p>
         </w:tc>
       </w:tr>
@@ -4488,6 +4771,11 @@
             <w:pPr>
               <w:pStyle w:val="Rponse"/>
             </w:pPr>
+            <w:proofErr w:type="spellStart"/>
+            <w:r>
+              <w:t>Adresse</w:t>
+            </w:r>
+            <w:proofErr w:type="spellEnd"/>
           </w:p>
         </w:tc>
       </w:tr>
@@ -4520,6 +4808,9 @@
             <w:pPr>
               <w:pStyle w:val="Rponse"/>
             </w:pPr>
+            <w:r>
+              <w:t>Secart.thethrone.pro</w:t>
+            </w:r>
           </w:p>
         </w:tc>
       </w:tr>
@@ -4589,6 +4880,18 @@
                 <w:lang w:val="fr-CA"/>
               </w:rPr>
             </w:pPr>
+            <w:r>
+              <w:rPr>
+                <w:lang w:val="fr-CA"/>
+              </w:rPr>
+              <w:t>174.24.48.175:</w:t>
+            </w:r>
+            <w:r>
+              <w:rPr>
+                <w:lang w:val="fr-CA"/>
+              </w:rPr>
+              <w:t>443</w:t>
+            </w:r>
           </w:p>
         </w:tc>
       </w:tr>
@@ -4653,6 +4956,12 @@
                 <w:lang w:val="fr-CA"/>
               </w:rPr>
             </w:pPr>
+            <w:r>
+              <w:rPr>
+                <w:lang w:val="fr-CA"/>
+              </w:rPr>
+              <w:t>Index.html</w:t>
+            </w:r>
           </w:p>
         </w:tc>
       </w:tr>
@@ -4685,6 +4994,11 @@
             <w:pPr>
               <w:pStyle w:val="Rponse"/>
             </w:pPr>
+            <w:proofErr w:type="spellStart"/>
+            <w:r>
+              <w:t>Anonyme</w:t>
+            </w:r>
+            <w:proofErr w:type="spellEnd"/>
           </w:p>
         </w:tc>
       </w:tr>
@@ -4720,6 +5034,12 @@
                 <w:lang w:val="fr-CA"/>
               </w:rPr>
             </w:pPr>
+            <w:r>
+              <w:rPr>
+                <w:lang w:val="fr-CA"/>
+              </w:rPr>
+              <w:t>Mention de site sécurisé, nom département, adresse, nom</w:t>
+            </w:r>
           </w:p>
         </w:tc>
       </w:tr>
@@ -4810,6 +5130,13 @@
                 <w:lang w:val="fr-CA"/>
               </w:rPr>
             </w:pPr>
+            <w:r>
+              <w:rPr>
+                <w:i/>
+                <w:lang w:val="fr-CA"/>
+              </w:rPr>
+              <w:t>Nom</w:t>
+            </w:r>
           </w:p>
         </w:tc>
         <w:tc>
@@ -4823,6 +5150,9 @@
             <w:pPr>
               <w:pStyle w:val="Rponse"/>
             </w:pPr>
+            <w:r>
+              <w:t>GOV_SECART</w:t>
+            </w:r>
           </w:p>
         </w:tc>
       </w:tr>
@@ -4845,6 +5175,12 @@
                 <w:lang w:val="fr-CA"/>
               </w:rPr>
             </w:pPr>
+            <w:r>
+              <w:rPr>
+                <w:lang w:val="fr-CA"/>
+              </w:rPr>
+              <w:t>type</w:t>
+            </w:r>
           </w:p>
         </w:tc>
         <w:tc>
@@ -4858,6 +5194,11 @@
             <w:pPr>
               <w:pStyle w:val="Rponse"/>
             </w:pPr>
+            <w:proofErr w:type="spellStart"/>
+            <w:r>
+              <w:t>Entreprise</w:t>
+            </w:r>
+            <w:proofErr w:type="spellEnd"/>
           </w:p>
         </w:tc>
       </w:tr>
@@ -4877,6 +5218,12 @@
                 <w:lang w:val="fr-CA"/>
               </w:rPr>
             </w:pPr>
+            <w:r>
+              <w:rPr>
+                <w:lang w:val="fr-CA"/>
+              </w:rPr>
+              <w:t>validité</w:t>
+            </w:r>
           </w:p>
         </w:tc>
         <w:tc>
@@ -4887,6 +5234,14 @@
             <w:pPr>
               <w:pStyle w:val="Rponse"/>
             </w:pPr>
+            <w:r>
+              <w:t xml:space="preserve">1 </w:t>
+            </w:r>
+            <w:proofErr w:type="spellStart"/>
+            <w:r>
+              <w:t>mois</w:t>
+            </w:r>
+            <w:proofErr w:type="spellEnd"/>
           </w:p>
         </w:tc>
       </w:tr>
@@ -5016,6 +5371,12 @@
                 <w:lang w:val="fr-CA"/>
               </w:rPr>
             </w:pPr>
+            <w:r>
+              <w:rPr>
+                <w:lang w:val="fr-CA"/>
+              </w:rPr>
+              <w:t>FART</w:t>
+            </w:r>
           </w:p>
         </w:tc>
       </w:tr>
@@ -5048,6 +5409,9 @@
             <w:pPr>
               <w:pStyle w:val="Rponse"/>
             </w:pPr>
+            <w:r>
+              <w:t>C:\_SEGA_ART\FTP</w:t>
+            </w:r>
           </w:p>
         </w:tc>
       </w:tr>
@@ -5080,6 +5444,9 @@
             <w:pPr>
               <w:pStyle w:val="Rponse"/>
             </w:pPr>
+            <w:r>
+              <w:t>ADRESSE</w:t>
+            </w:r>
           </w:p>
         </w:tc>
       </w:tr>
@@ -5112,6 +5479,9 @@
             <w:pPr>
               <w:pStyle w:val="Rponse"/>
             </w:pPr>
+            <w:r>
+              <w:t>FART.THETHRONE.PRO</w:t>
+            </w:r>
           </w:p>
         </w:tc>
       </w:tr>
@@ -5132,19 +5502,7 @@
               <w:rPr>
                 <w:lang w:val="fr-CA"/>
               </w:rPr>
-              <w:t>Liaisons (I</w:t>
-            </w:r>
-            <w:r>
-              <w:rPr>
-                <w:lang w:val="fr-CA"/>
-              </w:rPr>
-              <w:t>P</w:t>
-            </w:r>
-            <w:r>
-              <w:rPr>
-                <w:lang w:val="fr-CA"/>
-              </w:rPr>
-              <w:t>: Port: En-tête)</w:t>
+              <w:t>Liaisons (IP: Port: En-tête)</w:t>
             </w:r>
           </w:p>
         </w:tc>
@@ -5159,6 +5517,24 @@
                 <w:lang w:val="fr-CA"/>
               </w:rPr>
             </w:pPr>
+            <w:r>
+              <w:rPr>
+                <w:lang w:val="fr-CA"/>
+              </w:rPr>
+              <w:t>174.24.48.17</w:t>
+            </w:r>
+            <w:r>
+              <w:rPr>
+                <w:lang w:val="fr-CA"/>
+              </w:rPr>
+              <w:t>3</w:t>
+            </w:r>
+            <w:r>
+              <w:rPr>
+                <w:lang w:val="fr-CA"/>
+              </w:rPr>
+              <w:t>:21</w:t>
+            </w:r>
           </w:p>
         </w:tc>
       </w:tr>
@@ -5221,6 +5597,12 @@
                 <w:lang w:val="fr-CA"/>
               </w:rPr>
             </w:pPr>
+            <w:r>
+              <w:rPr>
+                <w:lang w:val="fr-CA"/>
+              </w:rPr>
+              <w:t>Isolé dans l’AD</w:t>
+            </w:r>
           </w:p>
         </w:tc>
       </w:tr>
@@ -5253,6 +5635,9 @@
             <w:pPr>
               <w:pStyle w:val="Rponse"/>
             </w:pPr>
+            <w:r>
+              <w:t>De base</w:t>
+            </w:r>
           </w:p>
         </w:tc>
       </w:tr>
@@ -5284,7 +5669,84 @@
           <w:p>
             <w:pPr>
               <w:pStyle w:val="Rponse"/>
-            </w:pPr>
+              <w:rPr>
+                <w:lang w:val="fr-CA"/>
+              </w:rPr>
+            </w:pPr>
+            <w:proofErr w:type="spellStart"/>
+            <w:r>
+              <w:rPr>
+                <w:lang w:val="fr-CA"/>
+              </w:rPr>
+              <w:t>Admins</w:t>
+            </w:r>
+            <w:proofErr w:type="spellEnd"/>
+            <w:r>
+              <w:rPr>
+                <w:lang w:val="fr-CA"/>
+              </w:rPr>
+              <w:t xml:space="preserve"> : lecture / </w:t>
+            </w:r>
+            <w:proofErr w:type="spellStart"/>
+            <w:r>
+              <w:rPr>
+                <w:lang w:val="fr-CA"/>
+              </w:rPr>
+              <w:t>ecriture</w:t>
+            </w:r>
+            <w:proofErr w:type="spellEnd"/>
+          </w:p>
+          <w:p>
+            <w:pPr>
+              <w:pStyle w:val="Rponse"/>
+              <w:rPr>
+                <w:lang w:val="fr-CA"/>
+              </w:rPr>
+            </w:pPr>
+            <w:r>
+              <w:rPr>
+                <w:lang w:val="fr-CA"/>
+              </w:rPr>
+              <w:t xml:space="preserve">Utilisateurs : lecture / </w:t>
+            </w:r>
+            <w:proofErr w:type="spellStart"/>
+            <w:r>
+              <w:rPr>
+                <w:lang w:val="fr-CA"/>
+              </w:rPr>
+              <w:t>ecriture</w:t>
+            </w:r>
+            <w:proofErr w:type="spellEnd"/>
+            <w:r>
+              <w:rPr>
+                <w:lang w:val="fr-CA"/>
+              </w:rPr>
+              <w:t xml:space="preserve"> sur leur </w:t>
+            </w:r>
+            <w:r>
+              <w:rPr>
+                <w:lang w:val="fr-CA"/>
+              </w:rPr>
+              <w:t>prop</w:t>
+            </w:r>
+            <w:r>
+              <w:rPr>
+                <w:lang w:val="fr-CA"/>
+              </w:rPr>
+              <w:t>r</w:t>
+            </w:r>
+            <w:r>
+              <w:rPr>
+                <w:lang w:val="fr-CA"/>
+              </w:rPr>
+              <w:t>e</w:t>
+            </w:r>
+            <w:r>
+              <w:rPr>
+                <w:lang w:val="fr-CA"/>
+              </w:rPr>
+              <w:t xml:space="preserve"> dossier</w:t>
+            </w:r>
           </w:p>
         </w:tc>
       </w:tr>
@@ -5621,7 +6083,7 @@
         <w:color w:val="727CA3" w:themeColor="accent1"/>
         <w:lang w:val="fr-FR"/>
       </w:rPr>
-      <w:t>3</w:t>
+      <w:t>5</w:t>
     </w:r>
     <w:r>
       <w:rPr>
@@ -8967,15 +9429,6 @@
 </file>
 
 <file path=customXml/item2.xml><?xml version="1.0" encoding="utf-8"?>
-<?mso-contentType ?>
-<FormTemplates xmlns="http://schemas.microsoft.com/sharepoint/v3/contenttype/forms">
-  <Display>DocumentLibraryForm</Display>
-  <Edit>AssetEditForm</Edit>
-  <New>DocumentLibraryForm</New>
-</FormTemplates>
-</file>
-
-<file path=customXml/item3.xml><?xml version="1.0" encoding="utf-8"?>
 <outs:outSpaceData xmlns:outs="http://schemas.microsoft.com/office/2009/outspace/metadata">
   <outs:relatedDates/>
   <outs:relatedDocuments/>
@@ -8983,6 +9436,15 @@
   <propertyMetadataList xmlns="http://schemas.microsoft.com/office/2009/outspace/metadata"/>
   <outs:corruptMetadataWasLost/>
 </outs:outSpaceData>
+</file>
+
+<file path=customXml/item3.xml><?xml version="1.0" encoding="utf-8"?>
+<?mso-contentType ?>
+<FormTemplates xmlns="http://schemas.microsoft.com/sharepoint/v3/contenttype/forms">
+  <Display>DocumentLibraryForm</Display>
+  <Edit>AssetEditForm</Edit>
+  <New>DocumentLibraryForm</New>
+</FormTemplates>
 </file>
 
 <file path=customXml/item4.xml><?xml version="1.0" encoding="utf-8"?>
@@ -8998,6 +9460,14 @@
 </file>
 
 <file path=customXml/itemProps2.xml><?xml version="1.0" encoding="utf-8"?>
+<ds:datastoreItem xmlns:ds="http://schemas.openxmlformats.org/officeDocument/2006/customXml" ds:itemID="{8AA9BBAF-2A1F-4D95-901E-4FFB9D2C6CBC}">
+  <ds:schemaRefs>
+    <ds:schemaRef ds:uri="http://schemas.microsoft.com/office/2009/outspace/metadata"/>
+  </ds:schemaRefs>
+</ds:datastoreItem>
+</file>
+
+<file path=customXml/itemProps3.xml><?xml version="1.0" encoding="utf-8"?>
 <ds:datastoreItem xmlns:ds="http://schemas.openxmlformats.org/officeDocument/2006/customXml" ds:itemID="{579CA6A8-040D-4363-A1A6-34005B8EF55B}">
   <ds:schemaRefs>
     <ds:schemaRef ds:uri="http://schemas.microsoft.com/sharepoint/v3/contenttype/forms"/>
@@ -9005,16 +9475,8 @@
 </ds:datastoreItem>
 </file>
 
-<file path=customXml/itemProps3.xml><?xml version="1.0" encoding="utf-8"?>
-<ds:datastoreItem xmlns:ds="http://schemas.openxmlformats.org/officeDocument/2006/customXml" ds:itemID="{8AA9BBAF-2A1F-4D95-901E-4FFB9D2C6CBC}">
-  <ds:schemaRefs>
-    <ds:schemaRef ds:uri="http://schemas.microsoft.com/office/2009/outspace/metadata"/>
-  </ds:schemaRefs>
-</ds:datastoreItem>
-</file>
-
 <file path=customXml/itemProps4.xml><?xml version="1.0" encoding="utf-8"?>
-<ds:datastoreItem xmlns:ds="http://schemas.openxmlformats.org/officeDocument/2006/customXml" ds:itemID="{151B3BD2-CE5A-4535-920B-A2507661D305}">
+<ds:datastoreItem xmlns:ds="http://schemas.openxmlformats.org/officeDocument/2006/customXml" ds:itemID="{6B3C7D54-B0F9-4484-BCEE-71CA319B0C64}">
   <ds:schemaRefs>
     <ds:schemaRef ds:uri="http://schemas.openxmlformats.org/officeDocument/2006/bibliography"/>
   </ds:schemaRefs>
